--- a/2 Специфицирование программного обеспечения и его тестирование методом/отчет.docx
+++ b/2 Специфицирование программного обеспечения и его тестирование методом/отчет.docx
@@ -1,6 +1,6 @@
 
 <file path=word/document.xml><?xml version="1.0" encoding="utf-8"?>
-<w:document xmlns:wpc="http://schemas.microsoft.com/office/word/2010/wordprocessingCanvas" xmlns:cx="http://schemas.microsoft.com/office/drawing/2014/chartex" xmlns:mc="http://schemas.openxmlformats.org/markup-compatibility/2006" xmlns:o="urn:schemas-microsoft-com:office:office" xmlns:r="http://schemas.openxmlformats.org/officeDocument/2006/relationships" xmlns:m="http://schemas.openxmlformats.org/officeDocument/2006/math" xmlns:v="urn:schemas-microsoft-com:vml" xmlns:wp14="http://schemas.microsoft.com/office/word/2010/wordprocessingDrawing" xmlns:wp="http://schemas.openxmlformats.org/drawingml/2006/wordprocessingDrawing" xmlns:w10="urn:schemas-microsoft-com:office:word" xmlns:w="http://schemas.openxmlformats.org/wordprocessingml/2006/main" xmlns:w14="http://schemas.microsoft.com/office/word/2010/wordml" xmlns:w15="http://schemas.microsoft.com/office/word/2012/wordml" xmlns:w16se="http://schemas.microsoft.com/office/word/2015/wordml/symex" xmlns:wpg="http://schemas.microsoft.com/office/word/2010/wordprocessingGroup" xmlns:wpi="http://schemas.microsoft.com/office/word/2010/wordprocessingInk" xmlns:wne="http://schemas.microsoft.com/office/word/2006/wordml" xmlns:wps="http://schemas.microsoft.com/office/word/2010/wordprocessingShape" mc:Ignorable="w14 w15 w16se wp14">
+<w:document xmlns:ve="http://schemas.openxmlformats.org/markup-compatibility/2006" xmlns:o="urn:schemas-microsoft-com:office:office" xmlns:r="http://schemas.openxmlformats.org/officeDocument/2006/relationships" xmlns:m="http://schemas.openxmlformats.org/officeDocument/2006/math" xmlns:v="urn:schemas-microsoft-com:vml" xmlns:wp="http://schemas.openxmlformats.org/drawingml/2006/wordprocessingDrawing" xmlns:w10="urn:schemas-microsoft-com:office:word" xmlns:w="http://schemas.openxmlformats.org/wordprocessingml/2006/main" xmlns:wne="http://schemas.microsoft.com/office/word/2006/wordml">
   <w:body>
     <w:p>
       <w:pPr>
@@ -78,31 +78,7 @@
         <w:rPr>
           <w:rFonts w:ascii="Times New Roman" w:hAnsi="Times New Roman" w:cs="Times New Roman"/>
         </w:rPr>
-        <w:t>лтайский</w:t>
-      </w:r>
-      <w:r>
-        <w:rPr>
-          <w:rFonts w:ascii="Times New Roman" w:hAnsi="Times New Roman" w:cs="Times New Roman"/>
-        </w:rPr>
-        <w:t xml:space="preserve"> </w:t>
-      </w:r>
-      <w:r>
-        <w:rPr>
-          <w:rFonts w:ascii="Times New Roman" w:hAnsi="Times New Roman" w:cs="Times New Roman"/>
-        </w:rPr>
-        <w:t>государственный технический университет</w:t>
-      </w:r>
-      <w:r>
-        <w:rPr>
-          <w:rFonts w:ascii="Times New Roman" w:hAnsi="Times New Roman" w:cs="Times New Roman"/>
-        </w:rPr>
-        <w:t xml:space="preserve"> </w:t>
-      </w:r>
-      <w:r>
-        <w:rPr>
-          <w:rFonts w:ascii="Times New Roman" w:hAnsi="Times New Roman" w:cs="Times New Roman"/>
-        </w:rPr>
-        <w:t>им</w:t>
+        <w:t>лтайскийгосударственный технический университетим</w:t>
       </w:r>
       <w:r>
         <w:rPr>
@@ -218,13 +194,6 @@
           <w:rFonts w:ascii="Times New Roman" w:hAnsi="Times New Roman" w:cs="Times New Roman"/>
           <w:u w:val="single"/>
         </w:rPr>
-        <w:t xml:space="preserve">                                      </w:t>
-      </w:r>
-      <w:r>
-        <w:rPr>
-          <w:rFonts w:ascii="Times New Roman" w:hAnsi="Times New Roman" w:cs="Times New Roman"/>
-          <w:u w:val="single"/>
-        </w:rPr>
         <w:tab/>
       </w:r>
     </w:p>
@@ -254,27 +223,33 @@
         <w:t xml:space="preserve">дпись) (и. </w:t>
       </w:r>
       <w:proofErr w:type="spellStart"/>
+      <w:r>
+        <w:rPr>
+          <w:rFonts w:ascii="Times New Roman" w:hAnsi="Times New Roman" w:cs="Times New Roman"/>
+        </w:rPr>
+        <w:t>о.</w:t>
+      </w:r>
       <w:proofErr w:type="gramStart"/>
       <w:r>
         <w:rPr>
           <w:rFonts w:ascii="Times New Roman" w:hAnsi="Times New Roman" w:cs="Times New Roman"/>
         </w:rPr>
-        <w:t>о.</w:t>
-      </w:r>
-      <w:r>
-        <w:rPr>
-          <w:rFonts w:ascii="Times New Roman" w:hAnsi="Times New Roman" w:cs="Times New Roman"/>
-        </w:rPr>
         <w:t>,</w:t>
       </w:r>
       <w:r>
         <w:rPr>
           <w:rFonts w:ascii="Times New Roman" w:hAnsi="Times New Roman" w:cs="Times New Roman"/>
         </w:rPr>
-        <w:t>фамилия</w:t>
+        <w:t>ф</w:t>
+      </w:r>
+      <w:proofErr w:type="gramEnd"/>
+      <w:r>
+        <w:rPr>
+          <w:rFonts w:ascii="Times New Roman" w:hAnsi="Times New Roman" w:cs="Times New Roman"/>
+        </w:rPr>
+        <w:t>амилия</w:t>
       </w:r>
       <w:proofErr w:type="spellEnd"/>
-      <w:proofErr w:type="gramEnd"/>
       <w:r>
         <w:rPr>
           <w:rFonts w:ascii="Times New Roman" w:hAnsi="Times New Roman" w:cs="Times New Roman"/>
@@ -312,27 +287,14 @@
         <w:rPr>
           <w:rFonts w:ascii="Times New Roman" w:hAnsi="Times New Roman" w:cs="Times New Roman"/>
         </w:rPr>
-        <w:t>«__</w:t>
-      </w:r>
-      <w:proofErr w:type="gramStart"/>
-      <w:r>
-        <w:rPr>
-          <w:rFonts w:ascii="Times New Roman" w:hAnsi="Times New Roman" w:cs="Times New Roman"/>
-        </w:rPr>
-        <w:t>_»_</w:t>
-      </w:r>
-      <w:proofErr w:type="gramEnd"/>
-      <w:r>
-        <w:rPr>
-          <w:rFonts w:ascii="Times New Roman" w:hAnsi="Times New Roman" w:cs="Times New Roman"/>
-        </w:rPr>
-        <w:t>____________201</w:t>
-      </w:r>
-      <w:r>
-        <w:rPr>
-          <w:rFonts w:ascii="Times New Roman" w:hAnsi="Times New Roman" w:cs="Times New Roman"/>
-        </w:rPr>
-        <w:t>8</w:t>
+        <w:t>«___»_____________201</w:t>
+      </w:r>
+      <w:r>
+        <w:rPr>
+          <w:rFonts w:ascii="Times New Roman" w:hAnsi="Times New Roman" w:cs="Times New Roman"/>
+          <w:lang w:val="en-US"/>
+        </w:rPr>
+        <w:t>9</w:t>
       </w:r>
       <w:r>
         <w:rPr>
@@ -509,7 +471,7 @@
           <w:szCs w:val="32"/>
           <w:u w:val="single"/>
         </w:rPr>
-        <w:t xml:space="preserve"> 09.03.04.1.00</w:t>
+        <w:t xml:space="preserve"> 09.03.04.</w:t>
       </w:r>
       <w:r>
         <w:rPr>
@@ -518,7 +480,7 @@
           <w:szCs w:val="32"/>
           <w:u w:val="single"/>
         </w:rPr>
-        <w:t>0</w:t>
+        <w:t>9</w:t>
       </w:r>
       <w:r>
         <w:rPr>
@@ -527,7 +489,16 @@
           <w:szCs w:val="32"/>
           <w:u w:val="single"/>
         </w:rPr>
-        <w:t xml:space="preserve"> </w:t>
+        <w:t>.00</w:t>
+      </w:r>
+      <w:r>
+        <w:rPr>
+          <w:rFonts w:ascii="Times New Roman" w:hAnsi="Times New Roman" w:cs="Times New Roman"/>
+          <w:sz w:val="32"/>
+          <w:szCs w:val="32"/>
+          <w:u w:val="single"/>
+        </w:rPr>
+        <w:t>0</w:t>
       </w:r>
       <w:r>
         <w:rPr>
@@ -570,15 +541,7 @@
           <w:rFonts w:ascii="Times New Roman" w:hAnsi="Times New Roman" w:cs="Times New Roman"/>
           <w:sz w:val="28"/>
         </w:rPr>
-        <w:t xml:space="preserve">Студент </w:t>
-      </w:r>
-      <w:proofErr w:type="spellStart"/>
-      <w:r>
-        <w:rPr>
-          <w:rFonts w:ascii="Times New Roman" w:hAnsi="Times New Roman" w:cs="Times New Roman"/>
-          <w:sz w:val="28"/>
-        </w:rPr>
-        <w:t>группы______________________</w:t>
+        <w:t>Студент группы______________________</w:t>
       </w:r>
       <w:r>
         <w:rPr>
@@ -586,23 +549,39 @@
           <w:sz w:val="28"/>
           <w:u w:val="single"/>
         </w:rPr>
-        <w:t>ПИ</w:t>
-      </w:r>
-      <w:proofErr w:type="spellEnd"/>
+        <w:t>ПИ-</w:t>
+      </w:r>
       <w:r>
         <w:rPr>
           <w:rFonts w:ascii="Times New Roman" w:hAnsi="Times New Roman" w:cs="Times New Roman"/>
           <w:sz w:val="28"/>
           <w:u w:val="single"/>
         </w:rPr>
-        <w:t>-</w:t>
+        <w:t>51</w:t>
       </w:r>
       <w:r>
         <w:rPr>
           <w:rFonts w:ascii="Times New Roman" w:hAnsi="Times New Roman" w:cs="Times New Roman"/>
           <w:sz w:val="28"/>
-        </w:rPr>
-        <w:t>___________________</w:t>
+          <w:u w:val="single"/>
+        </w:rPr>
+        <w:t xml:space="preserve">                                   </w:t>
+      </w:r>
+      <w:r>
+        <w:rPr>
+          <w:rFonts w:ascii="Times New Roman" w:hAnsi="Times New Roman" w:cs="Times New Roman"/>
+          <w:sz w:val="28"/>
+          <w:u w:val="single"/>
+        </w:rPr>
+        <w:t xml:space="preserve"> </w:t>
+      </w:r>
+      <w:r>
+        <w:rPr>
+          <w:rFonts w:ascii="Times New Roman" w:hAnsi="Times New Roman" w:cs="Times New Roman"/>
+          <w:sz w:val="28"/>
+          <w:u w:val="single"/>
+        </w:rPr>
+        <w:t>Д.А. Копылова</w:t>
       </w:r>
     </w:p>
     <w:p>
@@ -727,33 +706,7 @@
           <w:sz w:val="28"/>
           <w:u w:val="single"/>
         </w:rPr>
-        <w:t>С.М</w:t>
-      </w:r>
-      <w:proofErr w:type="spellEnd"/>
-      <w:r>
-        <w:rPr>
-          <w:rFonts w:ascii="Times New Roman" w:hAnsi="Times New Roman" w:cs="Times New Roman"/>
-          <w:sz w:val="28"/>
-          <w:u w:val="single"/>
-        </w:rPr>
-        <w:t>.</w:t>
-      </w:r>
-      <w:r>
-        <w:rPr>
-          <w:rFonts w:ascii="Times New Roman" w:hAnsi="Times New Roman" w:cs="Times New Roman"/>
-          <w:sz w:val="28"/>
-          <w:u w:val="single"/>
-        </w:rPr>
-        <w:t xml:space="preserve"> </w:t>
-      </w:r>
-      <w:proofErr w:type="spellStart"/>
-      <w:r>
-        <w:rPr>
-          <w:rFonts w:ascii="Times New Roman" w:hAnsi="Times New Roman" w:cs="Times New Roman"/>
-          <w:sz w:val="28"/>
-          <w:u w:val="single"/>
-        </w:rPr>
-        <w:t>Старолетов</w:t>
+        <w:t>С.М.Старолетов</w:t>
       </w:r>
       <w:proofErr w:type="spellEnd"/>
     </w:p>
@@ -826,23 +779,7 @@
           <w:sz w:val="24"/>
         </w:rPr>
         <w:tab/>
-        <w:t xml:space="preserve">   </w:t>
-      </w:r>
-      <w:proofErr w:type="gramStart"/>
-      <w:r>
-        <w:rPr>
-          <w:rFonts w:ascii="Times New Roman" w:hAnsi="Times New Roman" w:cs="Times New Roman"/>
-          <w:sz w:val="24"/>
-        </w:rPr>
-        <w:t xml:space="preserve">   (</w:t>
-      </w:r>
-      <w:proofErr w:type="gramEnd"/>
-      <w:r>
-        <w:rPr>
-          <w:rFonts w:ascii="Times New Roman" w:hAnsi="Times New Roman" w:cs="Times New Roman"/>
-          <w:sz w:val="24"/>
-        </w:rPr>
-        <w:t>и. о.</w:t>
+        <w:t xml:space="preserve">   (и. о.</w:t>
       </w:r>
       <w:r>
         <w:rPr>
@@ -1044,14 +981,6 @@
           <w:sz w:val="28"/>
           <w:szCs w:val="24"/>
         </w:rPr>
-        <w:t xml:space="preserve"> </w:t>
-      </w:r>
-      <w:r>
-        <w:rPr>
-          <w:rFonts w:ascii="Times New Roman" w:hAnsi="Times New Roman" w:cs="Times New Roman"/>
-          <w:sz w:val="28"/>
-          <w:szCs w:val="24"/>
-        </w:rPr>
         <w:t>диаграмму</w:t>
       </w:r>
     </w:p>
@@ -1123,14 +1052,6 @@
           <w:sz w:val="28"/>
           <w:szCs w:val="24"/>
         </w:rPr>
-        <w:t xml:space="preserve"> </w:t>
-      </w:r>
-      <w:r>
-        <w:rPr>
-          <w:rFonts w:ascii="Times New Roman" w:hAnsi="Times New Roman" w:cs="Times New Roman"/>
-          <w:sz w:val="28"/>
-          <w:szCs w:val="24"/>
-        </w:rPr>
         <w:t xml:space="preserve">на </w:t>
       </w:r>
       <w:proofErr w:type="spellStart"/>
@@ -1182,23 +1103,7 @@
           <w:sz w:val="28"/>
           <w:szCs w:val="24"/>
         </w:rPr>
-        <w:t>Проект</w:t>
-      </w:r>
-      <w:r>
-        <w:rPr>
-          <w:rFonts w:ascii="Times New Roman" w:hAnsi="Times New Roman" w:cs="Times New Roman"/>
-          <w:sz w:val="28"/>
-          <w:szCs w:val="24"/>
-        </w:rPr>
-        <w:t xml:space="preserve"> </w:t>
-      </w:r>
-      <w:r>
-        <w:rPr>
-          <w:rFonts w:ascii="Times New Roman" w:hAnsi="Times New Roman" w:cs="Times New Roman"/>
-          <w:sz w:val="28"/>
-          <w:szCs w:val="24"/>
-        </w:rPr>
-        <w:t>и соответствующие ему диаграммы находятся по адресу</w:t>
+        <w:t>Проекти соответствующие ему диаграммы находятся по адресу</w:t>
       </w:r>
       <w:r>
         <w:rPr>
@@ -1480,8 +1385,8 @@
 </file>
 
 <file path=word/numbering.xml><?xml version="1.0" encoding="utf-8"?>
-<w:numbering xmlns:wpc="http://schemas.microsoft.com/office/word/2010/wordprocessingCanvas" xmlns:cx="http://schemas.microsoft.com/office/drawing/2014/chartex" xmlns:mc="http://schemas.openxmlformats.org/markup-compatibility/2006" xmlns:o="urn:schemas-microsoft-com:office:office" xmlns:r="http://schemas.openxmlformats.org/officeDocument/2006/relationships" xmlns:m="http://schemas.openxmlformats.org/officeDocument/2006/math" xmlns:v="urn:schemas-microsoft-com:vml" xmlns:wp14="http://schemas.microsoft.com/office/word/2010/wordprocessingDrawing" xmlns:wp="http://schemas.openxmlformats.org/drawingml/2006/wordprocessingDrawing" xmlns:w10="urn:schemas-microsoft-com:office:word" xmlns:w="http://schemas.openxmlformats.org/wordprocessingml/2006/main" xmlns:w14="http://schemas.microsoft.com/office/word/2010/wordml" xmlns:w15="http://schemas.microsoft.com/office/word/2012/wordml" xmlns:w16se="http://schemas.microsoft.com/office/word/2015/wordml/symex" xmlns:wpg="http://schemas.microsoft.com/office/word/2010/wordprocessingGroup" xmlns:wpi="http://schemas.microsoft.com/office/word/2010/wordprocessingInk" xmlns:wne="http://schemas.microsoft.com/office/word/2006/wordml" xmlns:wps="http://schemas.microsoft.com/office/word/2010/wordprocessingShape" mc:Ignorable="w14 w15 w16se wp14">
-  <w:abstractNum w:abstractNumId="0" w15:restartNumberingAfterBreak="0">
+<w:numbering xmlns:ve="http://schemas.openxmlformats.org/markup-compatibility/2006" xmlns:o="urn:schemas-microsoft-com:office:office" xmlns:r="http://schemas.openxmlformats.org/officeDocument/2006/relationships" xmlns:m="http://schemas.openxmlformats.org/officeDocument/2006/math" xmlns:v="urn:schemas-microsoft-com:vml" xmlns:wp="http://schemas.openxmlformats.org/drawingml/2006/wordprocessingDrawing" xmlns:w10="urn:schemas-microsoft-com:office:word" xmlns:w="http://schemas.openxmlformats.org/wordprocessingml/2006/main" xmlns:wne="http://schemas.microsoft.com/office/word/2006/wordml">
+  <w:abstractNum w:abstractNumId="0">
     <w:nsid w:val="03D7714F"/>
     <w:multiLevelType w:val="hybridMultilevel"/>
     <w:tmpl w:val="A5A40F34"/>
@@ -1570,7 +1475,7 @@
       </w:pPr>
     </w:lvl>
   </w:abstractNum>
-  <w:abstractNum w:abstractNumId="1" w15:restartNumberingAfterBreak="0">
+  <w:abstractNum w:abstractNumId="1">
     <w:nsid w:val="069A6E7C"/>
     <w:multiLevelType w:val="hybridMultilevel"/>
     <w:tmpl w:val="B5C61C60"/>
@@ -1683,7 +1588,7 @@
       </w:rPr>
     </w:lvl>
   </w:abstractNum>
-  <w:abstractNum w:abstractNumId="2" w15:restartNumberingAfterBreak="0">
+  <w:abstractNum w:abstractNumId="2">
     <w:nsid w:val="0DBB7FE9"/>
     <w:multiLevelType w:val="hybridMultilevel"/>
     <w:tmpl w:val="C32ADDD4"/>
@@ -1796,7 +1701,7 @@
       </w:rPr>
     </w:lvl>
   </w:abstractNum>
-  <w:abstractNum w:abstractNumId="3" w15:restartNumberingAfterBreak="0">
+  <w:abstractNum w:abstractNumId="3">
     <w:nsid w:val="0E12057D"/>
     <w:multiLevelType w:val="multilevel"/>
     <w:tmpl w:val="8D52F418"/>
@@ -1945,7 +1850,7 @@
       </w:rPr>
     </w:lvl>
   </w:abstractNum>
-  <w:abstractNum w:abstractNumId="4" w15:restartNumberingAfterBreak="0">
+  <w:abstractNum w:abstractNumId="4">
     <w:nsid w:val="126307A5"/>
     <w:multiLevelType w:val="hybridMultilevel"/>
     <w:tmpl w:val="03481D7A"/>
@@ -2058,7 +1963,7 @@
       </w:rPr>
     </w:lvl>
   </w:abstractNum>
-  <w:abstractNum w:abstractNumId="5" w15:restartNumberingAfterBreak="0">
+  <w:abstractNum w:abstractNumId="5">
     <w:nsid w:val="12975CAF"/>
     <w:multiLevelType w:val="hybridMultilevel"/>
     <w:tmpl w:val="0C5A24D4"/>
@@ -2171,7 +2076,7 @@
       </w:rPr>
     </w:lvl>
   </w:abstractNum>
-  <w:abstractNum w:abstractNumId="6" w15:restartNumberingAfterBreak="0">
+  <w:abstractNum w:abstractNumId="6">
     <w:nsid w:val="19CF5DC8"/>
     <w:multiLevelType w:val="hybridMultilevel"/>
     <w:tmpl w:val="2C784854"/>
@@ -2284,7 +2189,7 @@
       </w:rPr>
     </w:lvl>
   </w:abstractNum>
-  <w:abstractNum w:abstractNumId="7" w15:restartNumberingAfterBreak="0">
+  <w:abstractNum w:abstractNumId="7">
     <w:nsid w:val="1DEF1D92"/>
     <w:multiLevelType w:val="hybridMultilevel"/>
     <w:tmpl w:val="EAEE43BA"/>
@@ -2373,7 +2278,7 @@
       </w:pPr>
     </w:lvl>
   </w:abstractNum>
-  <w:abstractNum w:abstractNumId="8" w15:restartNumberingAfterBreak="0">
+  <w:abstractNum w:abstractNumId="8">
     <w:nsid w:val="1EB83C81"/>
     <w:multiLevelType w:val="hybridMultilevel"/>
     <w:tmpl w:val="873A5716"/>
@@ -2462,7 +2367,7 @@
       </w:pPr>
     </w:lvl>
   </w:abstractNum>
-  <w:abstractNum w:abstractNumId="9" w15:restartNumberingAfterBreak="0">
+  <w:abstractNum w:abstractNumId="9">
     <w:nsid w:val="1FE546B0"/>
     <w:multiLevelType w:val="hybridMultilevel"/>
     <w:tmpl w:val="23A26BBA"/>
@@ -2575,7 +2480,7 @@
       </w:rPr>
     </w:lvl>
   </w:abstractNum>
-  <w:abstractNum w:abstractNumId="10" w15:restartNumberingAfterBreak="0">
+  <w:abstractNum w:abstractNumId="10">
     <w:nsid w:val="270E03A5"/>
     <w:multiLevelType w:val="hybridMultilevel"/>
     <w:tmpl w:val="9E2ECDA8"/>
@@ -2664,7 +2569,7 @@
       </w:pPr>
     </w:lvl>
   </w:abstractNum>
-  <w:abstractNum w:abstractNumId="11" w15:restartNumberingAfterBreak="0">
+  <w:abstractNum w:abstractNumId="11">
     <w:nsid w:val="2B742C48"/>
     <w:multiLevelType w:val="hybridMultilevel"/>
     <w:tmpl w:val="F5DE0830"/>
@@ -2777,7 +2682,7 @@
       </w:rPr>
     </w:lvl>
   </w:abstractNum>
-  <w:abstractNum w:abstractNumId="12" w15:restartNumberingAfterBreak="0">
+  <w:abstractNum w:abstractNumId="12">
     <w:nsid w:val="3803084D"/>
     <w:multiLevelType w:val="hybridMultilevel"/>
     <w:tmpl w:val="37C4C916"/>
@@ -2890,7 +2795,7 @@
       </w:rPr>
     </w:lvl>
   </w:abstractNum>
-  <w:abstractNum w:abstractNumId="13" w15:restartNumberingAfterBreak="0">
+  <w:abstractNum w:abstractNumId="13">
     <w:nsid w:val="3DCB46E0"/>
     <w:multiLevelType w:val="hybridMultilevel"/>
     <w:tmpl w:val="702CBF24"/>
@@ -2976,7 +2881,7 @@
       </w:pPr>
     </w:lvl>
   </w:abstractNum>
-  <w:abstractNum w:abstractNumId="14" w15:restartNumberingAfterBreak="0">
+  <w:abstractNum w:abstractNumId="14">
     <w:nsid w:val="43886AF5"/>
     <w:multiLevelType w:val="hybridMultilevel"/>
     <w:tmpl w:val="09F8EDF6"/>
@@ -3089,7 +2994,7 @@
       </w:rPr>
     </w:lvl>
   </w:abstractNum>
-  <w:abstractNum w:abstractNumId="15" w15:restartNumberingAfterBreak="0">
+  <w:abstractNum w:abstractNumId="15">
     <w:nsid w:val="43B41B29"/>
     <w:multiLevelType w:val="hybridMultilevel"/>
     <w:tmpl w:val="524C8386"/>
@@ -3178,7 +3083,7 @@
       </w:pPr>
     </w:lvl>
   </w:abstractNum>
-  <w:abstractNum w:abstractNumId="16" w15:restartNumberingAfterBreak="0">
+  <w:abstractNum w:abstractNumId="16">
     <w:nsid w:val="44D73FD5"/>
     <w:multiLevelType w:val="hybridMultilevel"/>
     <w:tmpl w:val="06266214"/>
@@ -3291,7 +3196,7 @@
       </w:rPr>
     </w:lvl>
   </w:abstractNum>
-  <w:abstractNum w:abstractNumId="17" w15:restartNumberingAfterBreak="0">
+  <w:abstractNum w:abstractNumId="17">
     <w:nsid w:val="480D70D4"/>
     <w:multiLevelType w:val="hybridMultilevel"/>
     <w:tmpl w:val="B01492E2"/>
@@ -3403,7 +3308,7 @@
       </w:rPr>
     </w:lvl>
   </w:abstractNum>
-  <w:abstractNum w:abstractNumId="18" w15:restartNumberingAfterBreak="0">
+  <w:abstractNum w:abstractNumId="18">
     <w:nsid w:val="4B5A7344"/>
     <w:multiLevelType w:val="hybridMultilevel"/>
     <w:tmpl w:val="95C65712"/>
@@ -3516,7 +3421,7 @@
       </w:rPr>
     </w:lvl>
   </w:abstractNum>
-  <w:abstractNum w:abstractNumId="19" w15:restartNumberingAfterBreak="0">
+  <w:abstractNum w:abstractNumId="19">
     <w:nsid w:val="4DBA1926"/>
     <w:multiLevelType w:val="hybridMultilevel"/>
     <w:tmpl w:val="E92E5042"/>
@@ -3629,7 +3534,7 @@
       </w:rPr>
     </w:lvl>
   </w:abstractNum>
-  <w:abstractNum w:abstractNumId="20" w15:restartNumberingAfterBreak="0">
+  <w:abstractNum w:abstractNumId="20">
     <w:nsid w:val="4E485314"/>
     <w:multiLevelType w:val="hybridMultilevel"/>
     <w:tmpl w:val="CE368BB0"/>
@@ -3742,7 +3647,7 @@
       </w:rPr>
     </w:lvl>
   </w:abstractNum>
-  <w:abstractNum w:abstractNumId="21" w15:restartNumberingAfterBreak="0">
+  <w:abstractNum w:abstractNumId="21">
     <w:nsid w:val="50A0570D"/>
     <w:multiLevelType w:val="hybridMultilevel"/>
     <w:tmpl w:val="9AE4B8EE"/>
@@ -3855,7 +3760,7 @@
       </w:rPr>
     </w:lvl>
   </w:abstractNum>
-  <w:abstractNum w:abstractNumId="22" w15:restartNumberingAfterBreak="0">
+  <w:abstractNum w:abstractNumId="22">
     <w:nsid w:val="54337EC1"/>
     <w:multiLevelType w:val="hybridMultilevel"/>
     <w:tmpl w:val="19009A84"/>
@@ -3968,7 +3873,7 @@
       </w:rPr>
     </w:lvl>
   </w:abstractNum>
-  <w:abstractNum w:abstractNumId="23" w15:restartNumberingAfterBreak="0">
+  <w:abstractNum w:abstractNumId="23">
     <w:nsid w:val="55E45ED7"/>
     <w:multiLevelType w:val="hybridMultilevel"/>
     <w:tmpl w:val="4E707382"/>
@@ -4081,7 +3986,7 @@
       </w:rPr>
     </w:lvl>
   </w:abstractNum>
-  <w:abstractNum w:abstractNumId="24" w15:restartNumberingAfterBreak="0">
+  <w:abstractNum w:abstractNumId="24">
     <w:nsid w:val="61222DF9"/>
     <w:multiLevelType w:val="hybridMultilevel"/>
     <w:tmpl w:val="B2C601D0"/>
@@ -4194,7 +4099,7 @@
       </w:rPr>
     </w:lvl>
   </w:abstractNum>
-  <w:abstractNum w:abstractNumId="25" w15:restartNumberingAfterBreak="0">
+  <w:abstractNum w:abstractNumId="25">
     <w:nsid w:val="62082730"/>
     <w:multiLevelType w:val="hybridMultilevel"/>
     <w:tmpl w:val="27A8CE18"/>
@@ -4307,7 +4212,7 @@
       </w:rPr>
     </w:lvl>
   </w:abstractNum>
-  <w:abstractNum w:abstractNumId="26" w15:restartNumberingAfterBreak="0">
+  <w:abstractNum w:abstractNumId="26">
     <w:nsid w:val="65B35E33"/>
     <w:multiLevelType w:val="hybridMultilevel"/>
     <w:tmpl w:val="04AEE0A2"/>
@@ -4420,7 +4325,7 @@
       </w:rPr>
     </w:lvl>
   </w:abstractNum>
-  <w:abstractNum w:abstractNumId="27" w15:restartNumberingAfterBreak="0">
+  <w:abstractNum w:abstractNumId="27">
     <w:nsid w:val="65C86E2C"/>
     <w:multiLevelType w:val="hybridMultilevel"/>
     <w:tmpl w:val="B70CF6AE"/>
@@ -4533,7 +4438,7 @@
       </w:rPr>
     </w:lvl>
   </w:abstractNum>
-  <w:abstractNum w:abstractNumId="28" w15:restartNumberingAfterBreak="0">
+  <w:abstractNum w:abstractNumId="28">
     <w:nsid w:val="65F6485F"/>
     <w:multiLevelType w:val="hybridMultilevel"/>
     <w:tmpl w:val="592EC9F4"/>
@@ -4646,7 +4551,7 @@
       </w:rPr>
     </w:lvl>
   </w:abstractNum>
-  <w:abstractNum w:abstractNumId="29" w15:restartNumberingAfterBreak="0">
+  <w:abstractNum w:abstractNumId="29">
     <w:nsid w:val="68153470"/>
     <w:multiLevelType w:val="hybridMultilevel"/>
     <w:tmpl w:val="EA24E7E0"/>
@@ -4759,7 +4664,7 @@
       </w:rPr>
     </w:lvl>
   </w:abstractNum>
-  <w:abstractNum w:abstractNumId="30" w15:restartNumberingAfterBreak="0">
+  <w:abstractNum w:abstractNumId="30">
     <w:nsid w:val="6A5D4864"/>
     <w:multiLevelType w:val="hybridMultilevel"/>
     <w:tmpl w:val="B6A0C2BC"/>
@@ -4872,7 +4777,7 @@
       </w:rPr>
     </w:lvl>
   </w:abstractNum>
-  <w:abstractNum w:abstractNumId="31" w15:restartNumberingAfterBreak="0">
+  <w:abstractNum w:abstractNumId="31">
     <w:nsid w:val="6BE02EC8"/>
     <w:multiLevelType w:val="hybridMultilevel"/>
     <w:tmpl w:val="B26A307A"/>
@@ -4985,7 +4890,7 @@
       </w:rPr>
     </w:lvl>
   </w:abstractNum>
-  <w:abstractNum w:abstractNumId="32" w15:restartNumberingAfterBreak="0">
+  <w:abstractNum w:abstractNumId="32">
     <w:nsid w:val="713976E6"/>
     <w:multiLevelType w:val="hybridMultilevel"/>
     <w:tmpl w:val="46826AEA"/>
@@ -5074,7 +4979,7 @@
       </w:pPr>
     </w:lvl>
   </w:abstractNum>
-  <w:abstractNum w:abstractNumId="33" w15:restartNumberingAfterBreak="0">
+  <w:abstractNum w:abstractNumId="33">
     <w:nsid w:val="766424D3"/>
     <w:multiLevelType w:val="multilevel"/>
     <w:tmpl w:val="ED6E1DD4"/>
@@ -5187,7 +5092,7 @@
       </w:rPr>
     </w:lvl>
   </w:abstractNum>
-  <w:abstractNum w:abstractNumId="34" w15:restartNumberingAfterBreak="0">
+  <w:abstractNum w:abstractNumId="34">
     <w:nsid w:val="781211B0"/>
     <w:multiLevelType w:val="hybridMultilevel"/>
     <w:tmpl w:val="A5C2B04C"/>
@@ -5300,7 +5205,7 @@
       </w:rPr>
     </w:lvl>
   </w:abstractNum>
-  <w:abstractNum w:abstractNumId="35" w15:restartNumberingAfterBreak="0">
+  <w:abstractNum w:abstractNumId="35">
     <w:nsid w:val="79381C40"/>
     <w:multiLevelType w:val="hybridMultilevel"/>
     <w:tmpl w:val="145EB188"/>
@@ -5413,7 +5318,7 @@
       </w:rPr>
     </w:lvl>
   </w:abstractNum>
-  <w:abstractNum w:abstractNumId="36" w15:restartNumberingAfterBreak="0">
+  <w:abstractNum w:abstractNumId="36">
     <w:nsid w:val="7D712AFD"/>
     <w:multiLevelType w:val="hybridMultilevel"/>
     <w:tmpl w:val="AE268368"/>
@@ -5526,7 +5431,7 @@
       </w:rPr>
     </w:lvl>
   </w:abstractNum>
-  <w:abstractNum w:abstractNumId="37" w15:restartNumberingAfterBreak="0">
+  <w:abstractNum w:abstractNumId="37">
     <w:nsid w:val="7DFA3EC3"/>
     <w:multiLevelType w:val="hybridMultilevel"/>
     <w:tmpl w:val="390024EC"/>
@@ -5618,7 +5523,7 @@
       </w:pPr>
     </w:lvl>
   </w:abstractNum>
-  <w:abstractNum w:abstractNumId="38" w15:restartNumberingAfterBreak="0">
+  <w:abstractNum w:abstractNumId="38">
     <w:nsid w:val="7E282719"/>
     <w:multiLevelType w:val="hybridMultilevel"/>
     <w:tmpl w:val="6D3C3594"/>
@@ -5852,7 +5757,7 @@
 </file>
 
 <file path=word/styles.xml><?xml version="1.0" encoding="utf-8"?>
-<w:styles xmlns:mc="http://schemas.openxmlformats.org/markup-compatibility/2006" xmlns:r="http://schemas.openxmlformats.org/officeDocument/2006/relationships" xmlns:w="http://schemas.openxmlformats.org/wordprocessingml/2006/main" xmlns:w14="http://schemas.microsoft.com/office/word/2010/wordml" xmlns:w15="http://schemas.microsoft.com/office/word/2012/wordml" xmlns:w16se="http://schemas.microsoft.com/office/word/2015/wordml/symex" mc:Ignorable="w14 w15 w16se">
+<w:styles xmlns:r="http://schemas.openxmlformats.org/officeDocument/2006/relationships" xmlns:w="http://schemas.openxmlformats.org/wordprocessingml/2006/main">
   <w:docDefaults>
     <w:rPrDefault>
       <w:rPr>
@@ -5868,378 +5773,144 @@
       </w:pPr>
     </w:pPrDefault>
   </w:docDefaults>
-  <w:latentStyles w:defLockedState="0" w:defUIPriority="99" w:defSemiHidden="0" w:defUnhideWhenUsed="0" w:defQFormat="0" w:count="371">
-    <w:lsdException w:name="Normal" w:uiPriority="0" w:qFormat="1"/>
-    <w:lsdException w:name="heading 1" w:uiPriority="9" w:qFormat="1"/>
-    <w:lsdException w:name="heading 2" w:semiHidden="1" w:uiPriority="9" w:unhideWhenUsed="1" w:qFormat="1"/>
-    <w:lsdException w:name="heading 3" w:semiHidden="1" w:uiPriority="9" w:unhideWhenUsed="1" w:qFormat="1"/>
-    <w:lsdException w:name="heading 4" w:semiHidden="1" w:uiPriority="9" w:unhideWhenUsed="1" w:qFormat="1"/>
-    <w:lsdException w:name="heading 5" w:semiHidden="1" w:uiPriority="9" w:unhideWhenUsed="1" w:qFormat="1"/>
-    <w:lsdException w:name="heading 6" w:semiHidden="1" w:uiPriority="9" w:unhideWhenUsed="1" w:qFormat="1"/>
-    <w:lsdException w:name="heading 7" w:semiHidden="1" w:uiPriority="9" w:unhideWhenUsed="1" w:qFormat="1"/>
-    <w:lsdException w:name="heading 8" w:semiHidden="1" w:uiPriority="9" w:unhideWhenUsed="1" w:qFormat="1"/>
-    <w:lsdException w:name="heading 9" w:semiHidden="1" w:uiPriority="9" w:unhideWhenUsed="1" w:qFormat="1"/>
-    <w:lsdException w:name="index 1" w:semiHidden="1" w:unhideWhenUsed="1"/>
-    <w:lsdException w:name="index 2" w:semiHidden="1" w:unhideWhenUsed="1"/>
-    <w:lsdException w:name="index 3" w:semiHidden="1" w:unhideWhenUsed="1"/>
-    <w:lsdException w:name="index 4" w:semiHidden="1" w:unhideWhenUsed="1"/>
-    <w:lsdException w:name="index 5" w:semiHidden="1" w:unhideWhenUsed="1"/>
-    <w:lsdException w:name="index 6" w:semiHidden="1" w:unhideWhenUsed="1"/>
-    <w:lsdException w:name="index 7" w:semiHidden="1" w:unhideWhenUsed="1"/>
-    <w:lsdException w:name="index 8" w:semiHidden="1" w:unhideWhenUsed="1"/>
-    <w:lsdException w:name="index 9" w:semiHidden="1" w:unhideWhenUsed="1"/>
-    <w:lsdException w:name="toc 1" w:semiHidden="1" w:uiPriority="39" w:unhideWhenUsed="1"/>
-    <w:lsdException w:name="toc 2" w:semiHidden="1" w:uiPriority="39" w:unhideWhenUsed="1"/>
-    <w:lsdException w:name="toc 3" w:semiHidden="1" w:uiPriority="39" w:unhideWhenUsed="1"/>
-    <w:lsdException w:name="toc 4" w:semiHidden="1" w:uiPriority="39" w:unhideWhenUsed="1"/>
-    <w:lsdException w:name="toc 5" w:semiHidden="1" w:uiPriority="39" w:unhideWhenUsed="1"/>
-    <w:lsdException w:name="toc 6" w:semiHidden="1" w:uiPriority="39" w:unhideWhenUsed="1"/>
-    <w:lsdException w:name="toc 7" w:semiHidden="1" w:uiPriority="39" w:unhideWhenUsed="1"/>
-    <w:lsdException w:name="toc 8" w:semiHidden="1" w:uiPriority="39" w:unhideWhenUsed="1"/>
-    <w:lsdException w:name="toc 9" w:semiHidden="1" w:uiPriority="39" w:unhideWhenUsed="1"/>
-    <w:lsdException w:name="Normal Indent" w:semiHidden="1" w:unhideWhenUsed="1"/>
-    <w:lsdException w:name="footnote text" w:semiHidden="1" w:unhideWhenUsed="1"/>
-    <w:lsdException w:name="annotation text" w:semiHidden="1" w:unhideWhenUsed="1"/>
-    <w:lsdException w:name="header" w:semiHidden="1" w:unhideWhenUsed="1"/>
-    <w:lsdException w:name="footer" w:semiHidden="1" w:unhideWhenUsed="1"/>
-    <w:lsdException w:name="index heading" w:semiHidden="1" w:unhideWhenUsed="1"/>
-    <w:lsdException w:name="caption" w:semiHidden="1" w:uiPriority="35" w:unhideWhenUsed="1" w:qFormat="1"/>
-    <w:lsdException w:name="table of figures" w:semiHidden="1" w:unhideWhenUsed="1"/>
-    <w:lsdException w:name="envelope address" w:semiHidden="1" w:unhideWhenUsed="1"/>
-    <w:lsdException w:name="envelope return" w:semiHidden="1" w:unhideWhenUsed="1"/>
-    <w:lsdException w:name="footnote reference" w:semiHidden="1" w:unhideWhenUsed="1"/>
-    <w:lsdException w:name="annotation reference" w:semiHidden="1" w:unhideWhenUsed="1"/>
-    <w:lsdException w:name="line number" w:semiHidden="1" w:unhideWhenUsed="1"/>
-    <w:lsdException w:name="page number" w:semiHidden="1" w:unhideWhenUsed="1"/>
-    <w:lsdException w:name="endnote reference" w:semiHidden="1" w:unhideWhenUsed="1"/>
-    <w:lsdException w:name="endnote text" w:semiHidden="1" w:unhideWhenUsed="1"/>
-    <w:lsdException w:name="table of authorities" w:semiHidden="1" w:unhideWhenUsed="1"/>
-    <w:lsdException w:name="macro" w:semiHidden="1" w:unhideWhenUsed="1"/>
-    <w:lsdException w:name="toa heading" w:semiHidden="1" w:unhideWhenUsed="1"/>
-    <w:lsdException w:name="List" w:semiHidden="1" w:unhideWhenUsed="1"/>
-    <w:lsdException w:name="List Bullet" w:semiHidden="1" w:unhideWhenUsed="1"/>
-    <w:lsdException w:name="List Number" w:semiHidden="1" w:unhideWhenUsed="1"/>
-    <w:lsdException w:name="List 2" w:semiHidden="1" w:unhideWhenUsed="1"/>
-    <w:lsdException w:name="List 3" w:semiHidden="1" w:unhideWhenUsed="1"/>
-    <w:lsdException w:name="List 4" w:semiHidden="1" w:unhideWhenUsed="1"/>
-    <w:lsdException w:name="List 5" w:semiHidden="1" w:unhideWhenUsed="1"/>
-    <w:lsdException w:name="List Bullet 2" w:semiHidden="1" w:unhideWhenUsed="1"/>
-    <w:lsdException w:name="List Bullet 3" w:semiHidden="1" w:unhideWhenUsed="1"/>
-    <w:lsdException w:name="List Bullet 4" w:semiHidden="1" w:unhideWhenUsed="1"/>
-    <w:lsdException w:name="List Bullet 5" w:semiHidden="1" w:unhideWhenUsed="1"/>
-    <w:lsdException w:name="List Number 2" w:semiHidden="1" w:unhideWhenUsed="1"/>
-    <w:lsdException w:name="List Number 3" w:semiHidden="1" w:unhideWhenUsed="1"/>
-    <w:lsdException w:name="List Number 4" w:semiHidden="1" w:unhideWhenUsed="1"/>
-    <w:lsdException w:name="List Number 5" w:semiHidden="1" w:unhideWhenUsed="1"/>
-    <w:lsdException w:name="Title" w:uiPriority="10" w:qFormat="1"/>
-    <w:lsdException w:name="Closing" w:semiHidden="1" w:unhideWhenUsed="1"/>
-    <w:lsdException w:name="Signature" w:semiHidden="1" w:unhideWhenUsed="1"/>
-    <w:lsdException w:name="Default Paragraph Font" w:semiHidden="1" w:uiPriority="1" w:unhideWhenUsed="1"/>
-    <w:lsdException w:name="Body Text" w:semiHidden="1" w:unhideWhenUsed="1"/>
-    <w:lsdException w:name="Body Text Indent" w:semiHidden="1" w:unhideWhenUsed="1"/>
-    <w:lsdException w:name="List Continue" w:semiHidden="1" w:unhideWhenUsed="1"/>
-    <w:lsdException w:name="List Continue 2" w:semiHidden="1" w:unhideWhenUsed="1"/>
-    <w:lsdException w:name="List Continue 3" w:semiHidden="1" w:unhideWhenUsed="1"/>
-    <w:lsdException w:name="List Continue 4" w:semiHidden="1" w:unhideWhenUsed="1"/>
-    <w:lsdException w:name="List Continue 5" w:semiHidden="1" w:unhideWhenUsed="1"/>
-    <w:lsdException w:name="Message Header" w:semiHidden="1" w:unhideWhenUsed="1"/>
-    <w:lsdException w:name="Subtitle" w:uiPriority="11" w:qFormat="1"/>
-    <w:lsdException w:name="Salutation" w:semiHidden="1" w:unhideWhenUsed="1"/>
-    <w:lsdException w:name="Date" w:semiHidden="1" w:unhideWhenUsed="1"/>
-    <w:lsdException w:name="Body Text First Indent" w:semiHidden="1" w:unhideWhenUsed="1"/>
-    <w:lsdException w:name="Body Text First Indent 2" w:semiHidden="1" w:unhideWhenUsed="1"/>
-    <w:lsdException w:name="Note Heading" w:semiHidden="1" w:unhideWhenUsed="1"/>
-    <w:lsdException w:name="Body Text 2" w:semiHidden="1" w:unhideWhenUsed="1"/>
-    <w:lsdException w:name="Body Text 3" w:semiHidden="1" w:unhideWhenUsed="1"/>
-    <w:lsdException w:name="Body Text Indent 2" w:semiHidden="1" w:unhideWhenUsed="1"/>
-    <w:lsdException w:name="Body Text Indent 3" w:semiHidden="1" w:unhideWhenUsed="1"/>
-    <w:lsdException w:name="Block Text" w:semiHidden="1" w:unhideWhenUsed="1"/>
-    <w:lsdException w:name="Hyperlink" w:semiHidden="1" w:unhideWhenUsed="1"/>
-    <w:lsdException w:name="FollowedHyperlink" w:semiHidden="1" w:unhideWhenUsed="1"/>
-    <w:lsdException w:name="Strong" w:uiPriority="22" w:qFormat="1"/>
-    <w:lsdException w:name="Emphasis" w:uiPriority="20" w:qFormat="1"/>
-    <w:lsdException w:name="Document Map" w:semiHidden="1" w:unhideWhenUsed="1"/>
-    <w:lsdException w:name="Plain Text" w:semiHidden="1" w:unhideWhenUsed="1"/>
-    <w:lsdException w:name="E-mail Signature" w:semiHidden="1" w:unhideWhenUsed="1"/>
-    <w:lsdException w:name="HTML Top of Form" w:semiHidden="1" w:unhideWhenUsed="1"/>
-    <w:lsdException w:name="HTML Bottom of Form" w:semiHidden="1" w:unhideWhenUsed="1"/>
-    <w:lsdException w:name="Normal (Web)" w:semiHidden="1" w:unhideWhenUsed="1"/>
-    <w:lsdException w:name="HTML Acronym" w:semiHidden="1" w:unhideWhenUsed="1"/>
-    <w:lsdException w:name="HTML Address" w:semiHidden="1" w:unhideWhenUsed="1"/>
-    <w:lsdException w:name="HTML Cite" w:semiHidden="1" w:unhideWhenUsed="1"/>
-    <w:lsdException w:name="HTML Code" w:semiHidden="1" w:unhideWhenUsed="1"/>
-    <w:lsdException w:name="HTML Definition" w:semiHidden="1" w:unhideWhenUsed="1"/>
-    <w:lsdException w:name="HTML Keyboard" w:semiHidden="1" w:unhideWhenUsed="1"/>
-    <w:lsdException w:name="HTML Preformatted" w:semiHidden="1" w:unhideWhenUsed="1"/>
-    <w:lsdException w:name="HTML Sample" w:semiHidden="1" w:unhideWhenUsed="1"/>
-    <w:lsdException w:name="HTML Typewriter" w:semiHidden="1" w:unhideWhenUsed="1"/>
-    <w:lsdException w:name="HTML Variable" w:semiHidden="1" w:unhideWhenUsed="1"/>
-    <w:lsdException w:name="Normal Table" w:semiHidden="1" w:unhideWhenUsed="1"/>
-    <w:lsdException w:name="annotation subject" w:semiHidden="1" w:unhideWhenUsed="1"/>
-    <w:lsdException w:name="No List" w:semiHidden="1" w:unhideWhenUsed="1"/>
-    <w:lsdException w:name="Outline List 1" w:semiHidden="1" w:unhideWhenUsed="1"/>
-    <w:lsdException w:name="Outline List 2" w:semiHidden="1" w:unhideWhenUsed="1"/>
-    <w:lsdException w:name="Outline List 3" w:semiHidden="1" w:unhideWhenUsed="1"/>
-    <w:lsdException w:name="Table Simple 1" w:semiHidden="1" w:unhideWhenUsed="1"/>
-    <w:lsdException w:name="Table Simple 2" w:semiHidden="1" w:unhideWhenUsed="1"/>
-    <w:lsdException w:name="Table Simple 3" w:semiHidden="1" w:unhideWhenUsed="1"/>
-    <w:lsdException w:name="Table Classic 1" w:semiHidden="1" w:unhideWhenUsed="1"/>
-    <w:lsdException w:name="Table Classic 2" w:semiHidden="1" w:unhideWhenUsed="1"/>
-    <w:lsdException w:name="Table Classic 3" w:semiHidden="1" w:unhideWhenUsed="1"/>
-    <w:lsdException w:name="Table Classic 4" w:semiHidden="1" w:unhideWhenUsed="1"/>
-    <w:lsdException w:name="Table Colorful 1" w:semiHidden="1" w:unhideWhenUsed="1"/>
-    <w:lsdException w:name="Table Colorful 2" w:semiHidden="1" w:unhideWhenUsed="1"/>
-    <w:lsdException w:name="Table Colorful 3" w:semiHidden="1" w:unhideWhenUsed="1"/>
-    <w:lsdException w:name="Table Columns 1" w:semiHidden="1" w:unhideWhenUsed="1"/>
-    <w:lsdException w:name="Table Columns 2" w:semiHidden="1" w:unhideWhenUsed="1"/>
-    <w:lsdException w:name="Table Columns 3" w:semiHidden="1" w:unhideWhenUsed="1"/>
-    <w:lsdException w:name="Table Columns 4" w:semiHidden="1" w:unhideWhenUsed="1"/>
-    <w:lsdException w:name="Table Columns 5" w:semiHidden="1" w:unhideWhenUsed="1"/>
-    <w:lsdException w:name="Table Grid 1" w:semiHidden="1" w:unhideWhenUsed="1"/>
-    <w:lsdException w:name="Table Grid 2" w:semiHidden="1" w:unhideWhenUsed="1"/>
-    <w:lsdException w:name="Table Grid 3" w:semiHidden="1" w:unhideWhenUsed="1"/>
-    <w:lsdException w:name="Table Grid 4" w:semiHidden="1" w:unhideWhenUsed="1"/>
-    <w:lsdException w:name="Table Grid 5" w:semiHidden="1" w:unhideWhenUsed="1"/>
-    <w:lsdException w:name="Table Grid 6" w:semiHidden="1" w:unhideWhenUsed="1"/>
-    <w:lsdException w:name="Table Grid 7" w:semiHidden="1" w:unhideWhenUsed="1"/>
-    <w:lsdException w:name="Table Grid 8" w:semiHidden="1" w:unhideWhenUsed="1"/>
-    <w:lsdException w:name="Table List 1" w:semiHidden="1" w:unhideWhenUsed="1"/>
-    <w:lsdException w:name="Table List 2" w:semiHidden="1" w:unhideWhenUsed="1"/>
-    <w:lsdException w:name="Table List 3" w:semiHidden="1" w:unhideWhenUsed="1"/>
-    <w:lsdException w:name="Table List 4" w:semiHidden="1" w:unhideWhenUsed="1"/>
-    <w:lsdException w:name="Table List 5" w:semiHidden="1" w:unhideWhenUsed="1"/>
-    <w:lsdException w:name="Table List 6" w:semiHidden="1" w:unhideWhenUsed="1"/>
-    <w:lsdException w:name="Table List 7" w:semiHidden="1" w:unhideWhenUsed="1"/>
-    <w:lsdException w:name="Table List 8" w:semiHidden="1" w:unhideWhenUsed="1"/>
-    <w:lsdException w:name="Table 3D effects 1" w:semiHidden="1" w:unhideWhenUsed="1"/>
-    <w:lsdException w:name="Table 3D effects 2" w:semiHidden="1" w:unhideWhenUsed="1"/>
-    <w:lsdException w:name="Table 3D effects 3" w:semiHidden="1" w:unhideWhenUsed="1"/>
-    <w:lsdException w:name="Table Contemporary" w:semiHidden="1" w:unhideWhenUsed="1"/>
-    <w:lsdException w:name="Table Elegant" w:semiHidden="1" w:unhideWhenUsed="1"/>
-    <w:lsdException w:name="Table Professional" w:semiHidden="1" w:unhideWhenUsed="1"/>
-    <w:lsdException w:name="Table Subtle 1" w:semiHidden="1" w:unhideWhenUsed="1"/>
-    <w:lsdException w:name="Table Subtle 2" w:semiHidden="1" w:unhideWhenUsed="1"/>
-    <w:lsdException w:name="Table Web 1" w:semiHidden="1" w:unhideWhenUsed="1"/>
-    <w:lsdException w:name="Table Web 2" w:semiHidden="1" w:unhideWhenUsed="1"/>
-    <w:lsdException w:name="Table Web 3" w:semiHidden="1" w:unhideWhenUsed="1"/>
-    <w:lsdException w:name="Balloon Text" w:semiHidden="1" w:unhideWhenUsed="1"/>
-    <w:lsdException w:name="Table Grid" w:uiPriority="59"/>
-    <w:lsdException w:name="Table Theme" w:semiHidden="1" w:unhideWhenUsed="1"/>
-    <w:lsdException w:name="Placeholder Text" w:semiHidden="1"/>
-    <w:lsdException w:name="No Spacing" w:uiPriority="1" w:qFormat="1"/>
-    <w:lsdException w:name="Light Shading" w:uiPriority="60"/>
-    <w:lsdException w:name="Light List" w:uiPriority="61"/>
-    <w:lsdException w:name="Light Grid" w:uiPriority="62"/>
-    <w:lsdException w:name="Medium Shading 1" w:uiPriority="63"/>
-    <w:lsdException w:name="Medium Shading 2" w:uiPriority="64"/>
-    <w:lsdException w:name="Medium List 1" w:uiPriority="65"/>
-    <w:lsdException w:name="Medium List 2" w:uiPriority="66"/>
-    <w:lsdException w:name="Medium Grid 1" w:uiPriority="67"/>
-    <w:lsdException w:name="Medium Grid 2" w:uiPriority="68"/>
-    <w:lsdException w:name="Medium Grid 3" w:uiPriority="69"/>
-    <w:lsdException w:name="Dark List" w:uiPriority="70"/>
-    <w:lsdException w:name="Colorful Shading" w:uiPriority="71"/>
-    <w:lsdException w:name="Colorful List" w:uiPriority="72"/>
-    <w:lsdException w:name="Colorful Grid" w:uiPriority="73"/>
-    <w:lsdException w:name="Light Shading Accent 1" w:uiPriority="60"/>
-    <w:lsdException w:name="Light List Accent 1" w:uiPriority="61"/>
-    <w:lsdException w:name="Light Grid Accent 1" w:uiPriority="62"/>
-    <w:lsdException w:name="Medium Shading 1 Accent 1" w:uiPriority="63"/>
-    <w:lsdException w:name="Medium Shading 2 Accent 1" w:uiPriority="64"/>
-    <w:lsdException w:name="Medium List 1 Accent 1" w:uiPriority="65"/>
-    <w:lsdException w:name="Revision" w:semiHidden="1"/>
-    <w:lsdException w:name="List Paragraph" w:uiPriority="34" w:qFormat="1"/>
-    <w:lsdException w:name="Quote" w:uiPriority="29" w:qFormat="1"/>
-    <w:lsdException w:name="Intense Quote" w:uiPriority="30" w:qFormat="1"/>
-    <w:lsdException w:name="Medium List 2 Accent 1" w:uiPriority="66"/>
-    <w:lsdException w:name="Medium Grid 1 Accent 1" w:uiPriority="67"/>
-    <w:lsdException w:name="Medium Grid 2 Accent 1" w:uiPriority="68"/>
-    <w:lsdException w:name="Medium Grid 3 Accent 1" w:uiPriority="69"/>
-    <w:lsdException w:name="Dark List Accent 1" w:uiPriority="70"/>
-    <w:lsdException w:name="Colorful Shading Accent 1" w:uiPriority="71"/>
-    <w:lsdException w:name="Colorful List Accent 1" w:uiPriority="72"/>
-    <w:lsdException w:name="Colorful Grid Accent 1" w:uiPriority="73"/>
-    <w:lsdException w:name="Light Shading Accent 2" w:uiPriority="60"/>
-    <w:lsdException w:name="Light List Accent 2" w:uiPriority="61"/>
-    <w:lsdException w:name="Light Grid Accent 2" w:uiPriority="62"/>
-    <w:lsdException w:name="Medium Shading 1 Accent 2" w:uiPriority="63"/>
-    <w:lsdException w:name="Medium Shading 2 Accent 2" w:uiPriority="64"/>
-    <w:lsdException w:name="Medium List 1 Accent 2" w:uiPriority="65"/>
-    <w:lsdException w:name="Medium List 2 Accent 2" w:uiPriority="66"/>
-    <w:lsdException w:name="Medium Grid 1 Accent 2" w:uiPriority="67"/>
-    <w:lsdException w:name="Medium Grid 2 Accent 2" w:uiPriority="68"/>
-    <w:lsdException w:name="Medium Grid 3 Accent 2" w:uiPriority="69"/>
-    <w:lsdException w:name="Dark List Accent 2" w:uiPriority="70"/>
-    <w:lsdException w:name="Colorful Shading Accent 2" w:uiPriority="71"/>
-    <w:lsdException w:name="Colorful List Accent 2" w:uiPriority="72"/>
-    <w:lsdException w:name="Colorful Grid Accent 2" w:uiPriority="73"/>
-    <w:lsdException w:name="Light Shading Accent 3" w:uiPriority="60"/>
-    <w:lsdException w:name="Light List Accent 3" w:uiPriority="61"/>
-    <w:lsdException w:name="Light Grid Accent 3" w:uiPriority="62"/>
-    <w:lsdException w:name="Medium Shading 1 Accent 3" w:uiPriority="63"/>
-    <w:lsdException w:name="Medium Shading 2 Accent 3" w:uiPriority="64"/>
-    <w:lsdException w:name="Medium List 1 Accent 3" w:uiPriority="65"/>
-    <w:lsdException w:name="Medium List 2 Accent 3" w:uiPriority="66"/>
-    <w:lsdException w:name="Medium Grid 1 Accent 3" w:uiPriority="67"/>
-    <w:lsdException w:name="Medium Grid 2 Accent 3" w:uiPriority="68"/>
-    <w:lsdException w:name="Medium Grid 3 Accent 3" w:uiPriority="69"/>
-    <w:lsdException w:name="Dark List Accent 3" w:uiPriority="70"/>
-    <w:lsdException w:name="Colorful Shading Accent 3" w:uiPriority="71"/>
-    <w:lsdException w:name="Colorful List Accent 3" w:uiPriority="72"/>
-    <w:lsdException w:name="Colorful Grid Accent 3" w:uiPriority="73"/>
-    <w:lsdException w:name="Light Shading Accent 4" w:uiPriority="60"/>
-    <w:lsdException w:name="Light List Accent 4" w:uiPriority="61"/>
-    <w:lsdException w:name="Light Grid Accent 4" w:uiPriority="62"/>
-    <w:lsdException w:name="Medium Shading 1 Accent 4" w:uiPriority="63"/>
-    <w:lsdException w:name="Medium Shading 2 Accent 4" w:uiPriority="64"/>
-    <w:lsdException w:name="Medium List 1 Accent 4" w:uiPriority="65"/>
-    <w:lsdException w:name="Medium List 2 Accent 4" w:uiPriority="66"/>
-    <w:lsdException w:name="Medium Grid 1 Accent 4" w:uiPriority="67"/>
-    <w:lsdException w:name="Medium Grid 2 Accent 4" w:uiPriority="68"/>
-    <w:lsdException w:name="Medium Grid 3 Accent 4" w:uiPriority="69"/>
-    <w:lsdException w:name="Dark List Accent 4" w:uiPriority="70"/>
-    <w:lsdException w:name="Colorful Shading Accent 4" w:uiPriority="71"/>
-    <w:lsdException w:name="Colorful List Accent 4" w:uiPriority="72"/>
-    <w:lsdException w:name="Colorful Grid Accent 4" w:uiPriority="73"/>
-    <w:lsdException w:name="Light Shading Accent 5" w:uiPriority="60"/>
-    <w:lsdException w:name="Light List Accent 5" w:uiPriority="61"/>
-    <w:lsdException w:name="Light Grid Accent 5" w:uiPriority="62"/>
-    <w:lsdException w:name="Medium Shading 1 Accent 5" w:uiPriority="63"/>
-    <w:lsdException w:name="Medium Shading 2 Accent 5" w:uiPriority="64"/>
-    <w:lsdException w:name="Medium List 1 Accent 5" w:uiPriority="65"/>
-    <w:lsdException w:name="Medium List 2 Accent 5" w:uiPriority="66"/>
-    <w:lsdException w:name="Medium Grid 1 Accent 5" w:uiPriority="67"/>
-    <w:lsdException w:name="Medium Grid 2 Accent 5" w:uiPriority="68"/>
-    <w:lsdException w:name="Medium Grid 3 Accent 5" w:uiPriority="69"/>
-    <w:lsdException w:name="Dark List Accent 5" w:uiPriority="70"/>
-    <w:lsdException w:name="Colorful Shading Accent 5" w:uiPriority="71"/>
-    <w:lsdException w:name="Colorful List Accent 5" w:uiPriority="72"/>
-    <w:lsdException w:name="Colorful Grid Accent 5" w:uiPriority="73"/>
-    <w:lsdException w:name="Light Shading Accent 6" w:uiPriority="60"/>
-    <w:lsdException w:name="Light List Accent 6" w:uiPriority="61"/>
-    <w:lsdException w:name="Light Grid Accent 6" w:uiPriority="62"/>
-    <w:lsdException w:name="Medium Shading 1 Accent 6" w:uiPriority="63"/>
-    <w:lsdException w:name="Medium Shading 2 Accent 6" w:uiPriority="64"/>
-    <w:lsdException w:name="Medium List 1 Accent 6" w:uiPriority="65"/>
-    <w:lsdException w:name="Medium List 2 Accent 6" w:uiPriority="66"/>
-    <w:lsdException w:name="Medium Grid 1 Accent 6" w:uiPriority="67"/>
-    <w:lsdException w:name="Medium Grid 2 Accent 6" w:uiPriority="68"/>
-    <w:lsdException w:name="Medium Grid 3 Accent 6" w:uiPriority="69"/>
-    <w:lsdException w:name="Dark List Accent 6" w:uiPriority="70"/>
-    <w:lsdException w:name="Colorful Shading Accent 6" w:uiPriority="71"/>
-    <w:lsdException w:name="Colorful List Accent 6" w:uiPriority="72"/>
-    <w:lsdException w:name="Colorful Grid Accent 6" w:uiPriority="73"/>
-    <w:lsdException w:name="Subtle Emphasis" w:uiPriority="19" w:qFormat="1"/>
-    <w:lsdException w:name="Intense Emphasis" w:uiPriority="21" w:qFormat="1"/>
-    <w:lsdException w:name="Subtle Reference" w:uiPriority="31" w:qFormat="1"/>
-    <w:lsdException w:name="Intense Reference" w:uiPriority="32" w:qFormat="1"/>
-    <w:lsdException w:name="Book Title" w:uiPriority="33" w:qFormat="1"/>
-    <w:lsdException w:name="Bibliography" w:semiHidden="1" w:uiPriority="37" w:unhideWhenUsed="1"/>
-    <w:lsdException w:name="TOC Heading" w:semiHidden="1" w:uiPriority="39" w:unhideWhenUsed="1" w:qFormat="1"/>
-    <w:lsdException w:name="Plain Table 1" w:uiPriority="41"/>
-    <w:lsdException w:name="Plain Table 2" w:uiPriority="42"/>
-    <w:lsdException w:name="Plain Table 3" w:uiPriority="43"/>
-    <w:lsdException w:name="Plain Table 4" w:uiPriority="44"/>
-    <w:lsdException w:name="Plain Table 5" w:uiPriority="45"/>
-    <w:lsdException w:name="Grid Table Light" w:uiPriority="40"/>
-    <w:lsdException w:name="Grid Table 1 Light" w:uiPriority="46"/>
-    <w:lsdException w:name="Grid Table 2" w:uiPriority="47"/>
-    <w:lsdException w:name="Grid Table 3" w:uiPriority="48"/>
-    <w:lsdException w:name="Grid Table 4" w:uiPriority="49"/>
-    <w:lsdException w:name="Grid Table 5 Dark" w:uiPriority="50"/>
-    <w:lsdException w:name="Grid Table 6 Colorful" w:uiPriority="51"/>
-    <w:lsdException w:name="Grid Table 7 Colorful" w:uiPriority="52"/>
-    <w:lsdException w:name="Grid Table 1 Light Accent 1" w:uiPriority="46"/>
-    <w:lsdException w:name="Grid Table 2 Accent 1" w:uiPriority="47"/>
-    <w:lsdException w:name="Grid Table 3 Accent 1" w:uiPriority="48"/>
-    <w:lsdException w:name="Grid Table 4 Accent 1" w:uiPriority="49"/>
-    <w:lsdException w:name="Grid Table 5 Dark Accent 1" w:uiPriority="50"/>
-    <w:lsdException w:name="Grid Table 6 Colorful Accent 1" w:uiPriority="51"/>
-    <w:lsdException w:name="Grid Table 7 Colorful Accent 1" w:uiPriority="52"/>
-    <w:lsdException w:name="Grid Table 1 Light Accent 2" w:uiPriority="46"/>
-    <w:lsdException w:name="Grid Table 2 Accent 2" w:uiPriority="47"/>
-    <w:lsdException w:name="Grid Table 3 Accent 2" w:uiPriority="48"/>
-    <w:lsdException w:name="Grid Table 4 Accent 2" w:uiPriority="49"/>
-    <w:lsdException w:name="Grid Table 5 Dark Accent 2" w:uiPriority="50"/>
-    <w:lsdException w:name="Grid Table 6 Colorful Accent 2" w:uiPriority="51"/>
-    <w:lsdException w:name="Grid Table 7 Colorful Accent 2" w:uiPriority="52"/>
-    <w:lsdException w:name="Grid Table 1 Light Accent 3" w:uiPriority="46"/>
-    <w:lsdException w:name="Grid Table 2 Accent 3" w:uiPriority="47"/>
-    <w:lsdException w:name="Grid Table 3 Accent 3" w:uiPriority="48"/>
-    <w:lsdException w:name="Grid Table 4 Accent 3" w:uiPriority="49"/>
-    <w:lsdException w:name="Grid Table 5 Dark Accent 3" w:uiPriority="50"/>
-    <w:lsdException w:name="Grid Table 6 Colorful Accent 3" w:uiPriority="51"/>
-    <w:lsdException w:name="Grid Table 7 Colorful Accent 3" w:uiPriority="52"/>
-    <w:lsdException w:name="Grid Table 1 Light Accent 4" w:uiPriority="46"/>
-    <w:lsdException w:name="Grid Table 2 Accent 4" w:uiPriority="47"/>
-    <w:lsdException w:name="Grid Table 3 Accent 4" w:uiPriority="48"/>
-    <w:lsdException w:name="Grid Table 4 Accent 4" w:uiPriority="49"/>
-    <w:lsdException w:name="Grid Table 5 Dark Accent 4" w:uiPriority="50"/>
-    <w:lsdException w:name="Grid Table 6 Colorful Accent 4" w:uiPriority="51"/>
-    <w:lsdException w:name="Grid Table 7 Colorful Accent 4" w:uiPriority="52"/>
-    <w:lsdException w:name="Grid Table 1 Light Accent 5" w:uiPriority="46"/>
-    <w:lsdException w:name="Grid Table 2 Accent 5" w:uiPriority="47"/>
-    <w:lsdException w:name="Grid Table 3 Accent 5" w:uiPriority="48"/>
-    <w:lsdException w:name="Grid Table 4 Accent 5" w:uiPriority="49"/>
-    <w:lsdException w:name="Grid Table 5 Dark Accent 5" w:uiPriority="50"/>
-    <w:lsdException w:name="Grid Table 6 Colorful Accent 5" w:uiPriority="51"/>
-    <w:lsdException w:name="Grid Table 7 Colorful Accent 5" w:uiPriority="52"/>
-    <w:lsdException w:name="Grid Table 1 Light Accent 6" w:uiPriority="46"/>
-    <w:lsdException w:name="Grid Table 2 Accent 6" w:uiPriority="47"/>
-    <w:lsdException w:name="Grid Table 3 Accent 6" w:uiPriority="48"/>
-    <w:lsdException w:name="Grid Table 4 Accent 6" w:uiPriority="49"/>
-    <w:lsdException w:name="Grid Table 5 Dark Accent 6" w:uiPriority="50"/>
-    <w:lsdException w:name="Grid Table 6 Colorful Accent 6" w:uiPriority="51"/>
-    <w:lsdException w:name="Grid Table 7 Colorful Accent 6" w:uiPriority="52"/>
-    <w:lsdException w:name="List Table 1 Light" w:uiPriority="46"/>
-    <w:lsdException w:name="List Table 2" w:uiPriority="47"/>
-    <w:lsdException w:name="List Table 3" w:uiPriority="48"/>
-    <w:lsdException w:name="List Table 4" w:uiPriority="49"/>
-    <w:lsdException w:name="List Table 5 Dark" w:uiPriority="50"/>
-    <w:lsdException w:name="List Table 6 Colorful" w:uiPriority="51"/>
-    <w:lsdException w:name="List Table 7 Colorful" w:uiPriority="52"/>
-    <w:lsdException w:name="List Table 1 Light Accent 1" w:uiPriority="46"/>
-    <w:lsdException w:name="List Table 2 Accent 1" w:uiPriority="47"/>
-    <w:lsdException w:name="List Table 3 Accent 1" w:uiPriority="48"/>
-    <w:lsdException w:name="List Table 4 Accent 1" w:uiPriority="49"/>
-    <w:lsdException w:name="List Table 5 Dark Accent 1" w:uiPriority="50"/>
-    <w:lsdException w:name="List Table 6 Colorful Accent 1" w:uiPriority="51"/>
-    <w:lsdException w:name="List Table 7 Colorful Accent 1" w:uiPriority="52"/>
-    <w:lsdException w:name="List Table 1 Light Accent 2" w:uiPriority="46"/>
-    <w:lsdException w:name="List Table 2 Accent 2" w:uiPriority="47"/>
-    <w:lsdException w:name="List Table 3 Accent 2" w:uiPriority="48"/>
-    <w:lsdException w:name="List Table 4 Accent 2" w:uiPriority="49"/>
-    <w:lsdException w:name="List Table 5 Dark Accent 2" w:uiPriority="50"/>
-    <w:lsdException w:name="List Table 6 Colorful Accent 2" w:uiPriority="51"/>
-    <w:lsdException w:name="List Table 7 Colorful Accent 2" w:uiPriority="52"/>
-    <w:lsdException w:name="List Table 1 Light Accent 3" w:uiPriority="46"/>
-    <w:lsdException w:name="List Table 2 Accent 3" w:uiPriority="47"/>
-    <w:lsdException w:name="List Table 3 Accent 3" w:uiPriority="48"/>
-    <w:lsdException w:name="List Table 4 Accent 3" w:uiPriority="49"/>
-    <w:lsdException w:name="List Table 5 Dark Accent 3" w:uiPriority="50"/>
-    <w:lsdException w:name="List Table 6 Colorful Accent 3" w:uiPriority="51"/>
-    <w:lsdException w:name="List Table 7 Colorful Accent 3" w:uiPriority="52"/>
-    <w:lsdException w:name="List Table 1 Light Accent 4" w:uiPriority="46"/>
-    <w:lsdException w:name="List Table 2 Accent 4" w:uiPriority="47"/>
-    <w:lsdException w:name="List Table 3 Accent 4" w:uiPriority="48"/>
-    <w:lsdException w:name="List Table 4 Accent 4" w:uiPriority="49"/>
-    <w:lsdException w:name="List Table 5 Dark Accent 4" w:uiPriority="50"/>
-    <w:lsdException w:name="List Table 6 Colorful Accent 4" w:uiPriority="51"/>
-    <w:lsdException w:name="List Table 7 Colorful Accent 4" w:uiPriority="52"/>
-    <w:lsdException w:name="List Table 1 Light Accent 5" w:uiPriority="46"/>
-    <w:lsdException w:name="List Table 2 Accent 5" w:uiPriority="47"/>
-    <w:lsdException w:name="List Table 3 Accent 5" w:uiPriority="48"/>
-    <w:lsdException w:name="List Table 4 Accent 5" w:uiPriority="49"/>
-    <w:lsdException w:name="List Table 5 Dark Accent 5" w:uiPriority="50"/>
-    <w:lsdException w:name="List Table 6 Colorful Accent 5" w:uiPriority="51"/>
-    <w:lsdException w:name="List Table 7 Colorful Accent 5" w:uiPriority="52"/>
-    <w:lsdException w:name="List Table 1 Light Accent 6" w:uiPriority="46"/>
-    <w:lsdException w:name="List Table 2 Accent 6" w:uiPriority="47"/>
-    <w:lsdException w:name="List Table 3 Accent 6" w:uiPriority="48"/>
-    <w:lsdException w:name="List Table 4 Accent 6" w:uiPriority="49"/>
-    <w:lsdException w:name="List Table 5 Dark Accent 6" w:uiPriority="50"/>
-    <w:lsdException w:name="List Table 6 Colorful Accent 6" w:uiPriority="51"/>
-    <w:lsdException w:name="List Table 7 Colorful Accent 6" w:uiPriority="52"/>
+  <w:latentStyles w:defLockedState="0" w:defUIPriority="99" w:defSemiHidden="1" w:defUnhideWhenUsed="1" w:defQFormat="0" w:count="267">
+    <w:lsdException w:name="Normal" w:semiHidden="0" w:uiPriority="0" w:unhideWhenUsed="0" w:qFormat="1"/>
+    <w:lsdException w:name="heading 1" w:semiHidden="0" w:uiPriority="9" w:unhideWhenUsed="0" w:qFormat="1"/>
+    <w:lsdException w:name="heading 2" w:uiPriority="9" w:qFormat="1"/>
+    <w:lsdException w:name="heading 3" w:uiPriority="9" w:qFormat="1"/>
+    <w:lsdException w:name="heading 4" w:uiPriority="9" w:qFormat="1"/>
+    <w:lsdException w:name="heading 5" w:uiPriority="9" w:qFormat="1"/>
+    <w:lsdException w:name="heading 6" w:uiPriority="9" w:qFormat="1"/>
+    <w:lsdException w:name="heading 7" w:uiPriority="9" w:qFormat="1"/>
+    <w:lsdException w:name="heading 8" w:uiPriority="9" w:qFormat="1"/>
+    <w:lsdException w:name="heading 9" w:uiPriority="9" w:qFormat="1"/>
+    <w:lsdException w:name="toc 1" w:uiPriority="39"/>
+    <w:lsdException w:name="toc 2" w:uiPriority="39"/>
+    <w:lsdException w:name="toc 3" w:uiPriority="39"/>
+    <w:lsdException w:name="toc 4" w:uiPriority="39"/>
+    <w:lsdException w:name="toc 5" w:uiPriority="39"/>
+    <w:lsdException w:name="toc 6" w:uiPriority="39"/>
+    <w:lsdException w:name="toc 7" w:uiPriority="39"/>
+    <w:lsdException w:name="toc 8" w:uiPriority="39"/>
+    <w:lsdException w:name="toc 9" w:uiPriority="39"/>
+    <w:lsdException w:name="caption" w:uiPriority="35" w:qFormat="1"/>
+    <w:lsdException w:name="Title" w:semiHidden="0" w:uiPriority="10" w:unhideWhenUsed="0" w:qFormat="1"/>
+    <w:lsdException w:name="Default Paragraph Font" w:uiPriority="1"/>
+    <w:lsdException w:name="Subtitle" w:semiHidden="0" w:uiPriority="11" w:unhideWhenUsed="0" w:qFormat="1"/>
+    <w:lsdException w:name="Strong" w:semiHidden="0" w:uiPriority="22" w:unhideWhenUsed="0" w:qFormat="1"/>
+    <w:lsdException w:name="Emphasis" w:semiHidden="0" w:uiPriority="20" w:unhideWhenUsed="0" w:qFormat="1"/>
+    <w:lsdException w:name="Table Grid" w:semiHidden="0" w:uiPriority="59" w:unhideWhenUsed="0"/>
+    <w:lsdException w:name="Placeholder Text" w:unhideWhenUsed="0"/>
+    <w:lsdException w:name="No Spacing" w:semiHidden="0" w:uiPriority="1" w:unhideWhenUsed="0" w:qFormat="1"/>
+    <w:lsdException w:name="Light Shading" w:semiHidden="0" w:uiPriority="60" w:unhideWhenUsed="0"/>
+    <w:lsdException w:name="Light List" w:semiHidden="0" w:uiPriority="61" w:unhideWhenUsed="0"/>
+    <w:lsdException w:name="Light Grid" w:semiHidden="0" w:uiPriority="62" w:unhideWhenUsed="0"/>
+    <w:lsdException w:name="Medium Shading 1" w:semiHidden="0" w:uiPriority="63" w:unhideWhenUsed="0"/>
+    <w:lsdException w:name="Medium Shading 2" w:semiHidden="0" w:uiPriority="64" w:unhideWhenUsed="0"/>
+    <w:lsdException w:name="Medium List 1" w:semiHidden="0" w:uiPriority="65" w:unhideWhenUsed="0"/>
+    <w:lsdException w:name="Medium List 2" w:semiHidden="0" w:uiPriority="66" w:unhideWhenUsed="0"/>
+    <w:lsdException w:name="Medium Grid 1" w:semiHidden="0" w:uiPriority="67" w:unhideWhenUsed="0"/>
+    <w:lsdException w:name="Medium Grid 2" w:semiHidden="0" w:uiPriority="68" w:unhideWhenUsed="0"/>
+    <w:lsdException w:name="Medium Grid 3" w:semiHidden="0" w:uiPriority="69" w:unhideWhenUsed="0"/>
+    <w:lsdException w:name="Dark List" w:semiHidden="0" w:uiPriority="70" w:unhideWhenUsed="0"/>
+    <w:lsdException w:name="Colorful Shading" w:semiHidden="0" w:uiPriority="71" w:unhideWhenUsed="0"/>
+    <w:lsdException w:name="Colorful List" w:semiHidden="0" w:uiPriority="72" w:unhideWhenUsed="0"/>
+    <w:lsdException w:name="Colorful Grid" w:semiHidden="0" w:uiPriority="73" w:unhideWhenUsed="0"/>
+    <w:lsdException w:name="Light Shading Accent 1" w:semiHidden="0" w:uiPriority="60" w:unhideWhenUsed="0"/>
+    <w:lsdException w:name="Light List Accent 1" w:semiHidden="0" w:uiPriority="61" w:unhideWhenUsed="0"/>
+    <w:lsdException w:name="Light Grid Accent 1" w:semiHidden="0" w:uiPriority="62" w:unhideWhenUsed="0"/>
+    <w:lsdException w:name="Medium Shading 1 Accent 1" w:semiHidden="0" w:uiPriority="63" w:unhideWhenUsed="0"/>
+    <w:lsdException w:name="Medium Shading 2 Accent 1" w:semiHidden="0" w:uiPriority="64" w:unhideWhenUsed="0"/>
+    <w:lsdException w:name="Medium List 1 Accent 1" w:semiHidden="0" w:uiPriority="65" w:unhideWhenUsed="0"/>
+    <w:lsdException w:name="Revision" w:unhideWhenUsed="0"/>
+    <w:lsdException w:name="List Paragraph" w:semiHidden="0" w:uiPriority="34" w:unhideWhenUsed="0" w:qFormat="1"/>
+    <w:lsdException w:name="Quote" w:semiHidden="0" w:uiPriority="29" w:unhideWhenUsed="0" w:qFormat="1"/>
+    <w:lsdException w:name="Intense Quote" w:semiHidden="0" w:uiPriority="30" w:unhideWhenUsed="0" w:qFormat="1"/>
+    <w:lsdException w:name="Medium List 2 Accent 1" w:semiHidden="0" w:uiPriority="66" w:unhideWhenUsed="0"/>
+    <w:lsdException w:name="Medium Grid 1 Accent 1" w:semiHidden="0" w:uiPriority="67" w:unhideWhenUsed="0"/>
+    <w:lsdException w:name="Medium Grid 2 Accent 1" w:semiHidden="0" w:uiPriority="68" w:unhideWhenUsed="0"/>
+    <w:lsdException w:name="Medium Grid 3 Accent 1" w:semiHidden="0" w:uiPriority="69" w:unhideWhenUsed="0"/>
+    <w:lsdException w:name="Dark List Accent 1" w:semiHidden="0" w:uiPriority="70" w:unhideWhenUsed="0"/>
+    <w:lsdException w:name="Colorful Shading Accent 1" w:semiHidden="0" w:uiPriority="71" w:unhideWhenUsed="0"/>
+    <w:lsdException w:name="Colorful List Accent 1" w:semiHidden="0" w:uiPriority="72" w:unhideWhenUsed="0"/>
+    <w:lsdException w:name="Colorful Grid Accent 1" w:semiHidden="0" w:uiPriority="73" w:unhideWhenUsed="0"/>
+    <w:lsdException w:name="Light Shading Accent 2" w:semiHidden="0" w:uiPriority="60" w:unhideWhenUsed="0"/>
+    <w:lsdException w:name="Light List Accent 2" w:semiHidden="0" w:uiPriority="61" w:unhideWhenUsed="0"/>
+    <w:lsdException w:name="Light Grid Accent 2" w:semiHidden="0" w:uiPriority="62" w:unhideWhenUsed="0"/>
+    <w:lsdException w:name="Medium Shading 1 Accent 2" w:semiHidden="0" w:uiPriority="63" w:unhideWhenUsed="0"/>
+    <w:lsdException w:name="Medium Shading 2 Accent 2" w:semiHidden="0" w:uiPriority="64" w:unhideWhenUsed="0"/>
+    <w:lsdException w:name="Medium List 1 Accent 2" w:semiHidden="0" w:uiPriority="65" w:unhideWhenUsed="0"/>
+    <w:lsdException w:name="Medium List 2 Accent 2" w:semiHidden="0" w:uiPriority="66" w:unhideWhenUsed="0"/>
+    <w:lsdException w:name="Medium Grid 1 Accent 2" w:semiHidden="0" w:uiPriority="67" w:unhideWhenUsed="0"/>
+    <w:lsdException w:name="Medium Grid 2 Accent 2" w:semiHidden="0" w:uiPriority="68" w:unhideWhenUsed="0"/>
+    <w:lsdException w:name="Medium Grid 3 Accent 2" w:semiHidden="0" w:uiPriority="69" w:unhideWhenUsed="0"/>
+    <w:lsdException w:name="Dark List Accent 2" w:semiHidden="0" w:uiPriority="70" w:unhideWhenUsed="0"/>
+    <w:lsdException w:name="Colorful Shading Accent 2" w:semiHidden="0" w:uiPriority="71" w:unhideWhenUsed="0"/>
+    <w:lsdException w:name="Colorful List Accent 2" w:semiHidden="0" w:uiPriority="72" w:unhideWhenUsed="0"/>
+    <w:lsdException w:name="Colorful Grid Accent 2" w:semiHidden="0" w:uiPriority="73" w:unhideWhenUsed="0"/>
+    <w:lsdException w:name="Light Shading Accent 3" w:semiHidden="0" w:uiPriority="60" w:unhideWhenUsed="0"/>
+    <w:lsdException w:name="Light List Accent 3" w:semiHidden="0" w:uiPriority="61" w:unhideWhenUsed="0"/>
+    <w:lsdException w:name="Light Grid Accent 3" w:semiHidden="0" w:uiPriority="62" w:unhideWhenUsed="0"/>
+    <w:lsdException w:name="Medium Shading 1 Accent 3" w:semiHidden="0" w:uiPriority="63" w:unhideWhenUsed="0"/>
+    <w:lsdException w:name="Medium Shading 2 Accent 3" w:semiHidden="0" w:uiPriority="64" w:unhideWhenUsed="0"/>
+    <w:lsdException w:name="Medium List 1 Accent 3" w:semiHidden="0" w:uiPriority="65" w:unhideWhenUsed="0"/>
+    <w:lsdException w:name="Medium List 2 Accent 3" w:semiHidden="0" w:uiPriority="66" w:unhideWhenUsed="0"/>
+    <w:lsdException w:name="Medium Grid 1 Accent 3" w:semiHidden="0" w:uiPriority="67" w:unhideWhenUsed="0"/>
+    <w:lsdException w:name="Medium Grid 2 Accent 3" w:semiHidden="0" w:uiPriority="68" w:unhideWhenUsed="0"/>
+    <w:lsdException w:name="Medium Grid 3 Accent 3" w:semiHidden="0" w:uiPriority="69" w:unhideWhenUsed="0"/>
+    <w:lsdException w:name="Dark List Accent 3" w:semiHidden="0" w:uiPriority="70" w:unhideWhenUsed="0"/>
+    <w:lsdException w:name="Colorful Shading Accent 3" w:semiHidden="0" w:uiPriority="71" w:unhideWhenUsed="0"/>
+    <w:lsdException w:name="Colorful List Accent 3" w:semiHidden="0" w:uiPriority="72" w:unhideWhenUsed="0"/>
+    <w:lsdException w:name="Colorful Grid Accent 3" w:semiHidden="0" w:uiPriority="73" w:unhideWhenUsed="0"/>
+    <w:lsdException w:name="Light Shading Accent 4" w:semiHidden="0" w:uiPriority="60" w:unhideWhenUsed="0"/>
+    <w:lsdException w:name="Light List Accent 4" w:semiHidden="0" w:uiPriority="61" w:unhideWhenUsed="0"/>
+    <w:lsdException w:name="Light Grid Accent 4" w:semiHidden="0" w:uiPriority="62" w:unhideWhenUsed="0"/>
+    <w:lsdException w:name="Medium Shading 1 Accent 4" w:semiHidden="0" w:uiPriority="63" w:unhideWhenUsed="0"/>
+    <w:lsdException w:name="Medium Shading 2 Accent 4" w:semiHidden="0" w:uiPriority="64" w:unhideWhenUsed="0"/>
+    <w:lsdException w:name="Medium List 1 Accent 4" w:semiHidden="0" w:uiPriority="65" w:unhideWhenUsed="0"/>
+    <w:lsdException w:name="Medium List 2 Accent 4" w:semiHidden="0" w:uiPriority="66" w:unhideWhenUsed="0"/>
+    <w:lsdException w:name="Medium Grid 1 Accent 4" w:semiHidden="0" w:uiPriority="67" w:unhideWhenUsed="0"/>
+    <w:lsdException w:name="Medium Grid 2 Accent 4" w:semiHidden="0" w:uiPriority="68" w:unhideWhenUsed="0"/>
+    <w:lsdException w:name="Medium Grid 3 Accent 4" w:semiHidden="0" w:uiPriority="69" w:unhideWhenUsed="0"/>
+    <w:lsdException w:name="Dark List Accent 4" w:semiHidden="0" w:uiPriority="70" w:unhideWhenUsed="0"/>
+    <w:lsdException w:name="Colorful Shading Accent 4" w:semiHidden="0" w:uiPriority="71" w:unhideWhenUsed="0"/>
+    <w:lsdException w:name="Colorful List Accent 4" w:semiHidden="0" w:uiPriority="72" w:unhideWhenUsed="0"/>
+    <w:lsdException w:name="Colorful Grid Accent 4" w:semiHidden="0" w:uiPriority="73" w:unhideWhenUsed="0"/>
+    <w:lsdException w:name="Light Shading Accent 5" w:semiHidden="0" w:uiPriority="60" w:unhideWhenUsed="0"/>
+    <w:lsdException w:name="Light List Accent 5" w:semiHidden="0" w:uiPriority="61" w:unhideWhenUsed="0"/>
+    <w:lsdException w:name="Light Grid Accent 5" w:semiHidden="0" w:uiPriority="62" w:unhideWhenUsed="0"/>
+    <w:lsdException w:name="Medium Shading 1 Accent 5" w:semiHidden="0" w:uiPriority="63" w:unhideWhenUsed="0"/>
+    <w:lsdException w:name="Medium Shading 2 Accent 5" w:semiHidden="0" w:uiPriority="64" w:unhideWhenUsed="0"/>
+    <w:lsdException w:name="Medium List 1 Accent 5" w:semiHidden="0" w:uiPriority="65" w:unhideWhenUsed="0"/>
+    <w:lsdException w:name="Medium List 2 Accent 5" w:semiHidden="0" w:uiPriority="66" w:unhideWhenUsed="0"/>
+    <w:lsdException w:name="Medium Grid 1 Accent 5" w:semiHidden="0" w:uiPriority="67" w:unhideWhenUsed="0"/>
+    <w:lsdException w:name="Medium Grid 2 Accent 5" w:semiHidden="0" w:uiPriority="68" w:unhideWhenUsed="0"/>
+    <w:lsdException w:name="Medium Grid 3 Accent 5" w:semiHidden="0" w:uiPriority="69" w:unhideWhenUsed="0"/>
+    <w:lsdException w:name="Dark List Accent 5" w:semiHidden="0" w:uiPriority="70" w:unhideWhenUsed="0"/>
+    <w:lsdException w:name="Colorful Shading Accent 5" w:semiHidden="0" w:uiPriority="71" w:unhideWhenUsed="0"/>
+    <w:lsdException w:name="Colorful List Accent 5" w:semiHidden="0" w:uiPriority="72" w:unhideWhenUsed="0"/>
+    <w:lsdException w:name="Colorful Grid Accent 5" w:semiHidden="0" w:uiPriority="73" w:unhideWhenUsed="0"/>
+    <w:lsdException w:name="Light Shading Accent 6" w:semiHidden="0" w:uiPriority="60" w:unhideWhenUsed="0"/>
+    <w:lsdException w:name="Light List Accent 6" w:semiHidden="0" w:uiPriority="61" w:unhideWhenUsed="0"/>
+    <w:lsdException w:name="Light Grid Accent 6" w:semiHidden="0" w:uiPriority="62" w:unhideWhenUsed="0"/>
+    <w:lsdException w:name="Medium Shading 1 Accent 6" w:semiHidden="0" w:uiPriority="63" w:unhideWhenUsed="0"/>
+    <w:lsdException w:name="Medium Shading 2 Accent 6" w:semiHidden="0" w:uiPriority="64" w:unhideWhenUsed="0"/>
+    <w:lsdException w:name="Medium List 1 Accent 6" w:semiHidden="0" w:uiPriority="65" w:unhideWhenUsed="0"/>
+    <w:lsdException w:name="Medium List 2 Accent 6" w:semiHidden="0" w:uiPriority="66" w:unhideWhenUsed="0"/>
+    <w:lsdException w:name="Medium Grid 1 Accent 6" w:semiHidden="0" w:uiPriority="67" w:unhideWhenUsed="0"/>
+    <w:lsdException w:name="Medium Grid 2 Accent 6" w:semiHidden="0" w:uiPriority="68" w:unhideWhenUsed="0"/>
+    <w:lsdException w:name="Medium Grid 3 Accent 6" w:semiHidden="0" w:uiPriority="69" w:unhideWhenUsed="0"/>
+    <w:lsdException w:name="Dark List Accent 6" w:semiHidden="0" w:uiPriority="70" w:unhideWhenUsed="0"/>
+    <w:lsdException w:name="Colorful Shading Accent 6" w:semiHidden="0" w:uiPriority="71" w:unhideWhenUsed="0"/>
+    <w:lsdException w:name="Colorful List Accent 6" w:semiHidden="0" w:uiPriority="72" w:unhideWhenUsed="0"/>
+    <w:lsdException w:name="Colorful Grid Accent 6" w:semiHidden="0" w:uiPriority="73" w:unhideWhenUsed="0"/>
+    <w:lsdException w:name="Subtle Emphasis" w:semiHidden="0" w:uiPriority="19" w:unhideWhenUsed="0" w:qFormat="1"/>
+    <w:lsdException w:name="Intense Emphasis" w:semiHidden="0" w:uiPriority="21" w:unhideWhenUsed="0" w:qFormat="1"/>
+    <w:lsdException w:name="Subtle Reference" w:semiHidden="0" w:uiPriority="31" w:unhideWhenUsed="0" w:qFormat="1"/>
+    <w:lsdException w:name="Intense Reference" w:semiHidden="0" w:uiPriority="32" w:unhideWhenUsed="0" w:qFormat="1"/>
+    <w:lsdException w:name="Book Title" w:semiHidden="0" w:uiPriority="33" w:unhideWhenUsed="0" w:qFormat="1"/>
+    <w:lsdException w:name="Bibliography" w:uiPriority="37"/>
+    <w:lsdException w:name="TOC Heading" w:uiPriority="39" w:qFormat="1"/>
   </w:latentStyles>
   <w:style w:type="paragraph" w:default="1" w:styleId="a">
     <w:name w:val="Normal"/>
@@ -6257,6 +5928,7 @@
     <w:uiPriority w:val="99"/>
     <w:semiHidden/>
     <w:unhideWhenUsed/>
+    <w:qFormat/>
     <w:tblPr>
       <w:tblInd w:w="0" w:type="dxa"/>
       <w:tblCellMar>
